--- a/OrthODia/OrthoDia.docx
+++ b/OrthODia/OrthoDia.docx
@@ -10,14 +10,14 @@
         <w:tblLook w:val="04A0" w:firstRow="1" w:lastRow="0" w:firstColumn="1" w:lastColumn="0" w:noHBand="0" w:noVBand="1"/>
       </w:tblPr>
       <w:tblGrid>
-        <w:gridCol w:w="1733"/>
+        <w:gridCol w:w="1726"/>
         <w:gridCol w:w="1746"/>
         <w:gridCol w:w="1716"/>
         <w:gridCol w:w="1813"/>
         <w:gridCol w:w="1956"/>
-        <w:gridCol w:w="2108"/>
+        <w:gridCol w:w="2116"/>
         <w:gridCol w:w="1872"/>
-        <w:gridCol w:w="2089"/>
+        <w:gridCol w:w="2088"/>
       </w:tblGrid>
       <w:tr>
         <w:tc>
@@ -313,8 +313,47 @@
           </w:tcPr>
           <w:p>
             <w:r>
-              <w:t>AUSGESCHALTET</w:t>
-            </w:r>
+              <w:rPr>
+                <w:noProof/>
+              </w:rPr>
+              <w:drawing>
+                <wp:inline distT="0" distB="0" distL="0" distR="0" wp14:anchorId="162DBDBF" wp14:editId="73D51303">
+                  <wp:extent cx="1187711" cy="700405"/>
+                  <wp:effectExtent l="0" t="0" r="0" b="4445"/>
+                  <wp:docPr id="49" name="Grafik 49"/>
+                  <wp:cNvGraphicFramePr>
+                    <a:graphicFrameLocks xmlns:a="http://schemas.openxmlformats.org/drawingml/2006/main" noChangeAspect="1"/>
+                  </wp:cNvGraphicFramePr>
+                  <a:graphic xmlns:a="http://schemas.openxmlformats.org/drawingml/2006/main">
+                    <a:graphicData uri="http://schemas.openxmlformats.org/drawingml/2006/picture">
+                      <pic:pic xmlns:pic="http://schemas.openxmlformats.org/drawingml/2006/picture">
+                        <pic:nvPicPr>
+                          <pic:cNvPr id="1" name=""/>
+                          <pic:cNvPicPr/>
+                        </pic:nvPicPr>
+                        <pic:blipFill>
+                          <a:blip r:embed="rId9"/>
+                          <a:stretch>
+                            <a:fillRect/>
+                          </a:stretch>
+                        </pic:blipFill>
+                        <pic:spPr>
+                          <a:xfrm>
+                            <a:off x="0" y="0"/>
+                            <a:ext cx="1222112" cy="720691"/>
+                          </a:xfrm>
+                          <a:prstGeom prst="rect">
+                            <a:avLst/>
+                          </a:prstGeom>
+                        </pic:spPr>
+                      </pic:pic>
+                    </a:graphicData>
+                  </a:graphic>
+                </wp:inline>
+              </w:drawing>
+            </w:r>
+            <w:bookmarkStart w:id="0" w:name="_GoBack"/>
+            <w:bookmarkEnd w:id="0"/>
           </w:p>
         </w:tc>
         <w:tc>
@@ -342,7 +381,7 @@
                           <pic:cNvPicPr/>
                         </pic:nvPicPr>
                         <pic:blipFill>
-                          <a:blip r:embed="rId9"/>
+                          <a:blip r:embed="rId10"/>
                           <a:stretch>
                             <a:fillRect/>
                           </a:stretch>
@@ -389,7 +428,7 @@
                           <pic:cNvPicPr/>
                         </pic:nvPicPr>
                         <pic:blipFill>
-                          <a:blip r:embed="rId10"/>
+                          <a:blip r:embed="rId11"/>
                           <a:stretch>
                             <a:fillRect/>
                           </a:stretch>
@@ -453,7 +492,7 @@
                           <pic:cNvPicPr/>
                         </pic:nvPicPr>
                         <pic:blipFill>
-                          <a:blip r:embed="rId11" cstate="print">
+                          <a:blip r:embed="rId12" cstate="print">
                             <a:extLst>
                               <a:ext uri="{28A0092B-C50C-407E-A947-70E740481C1C}">
                                 <a14:useLocalDpi xmlns:a14="http://schemas.microsoft.com/office/drawing/2010/main" val="0"/>
@@ -506,7 +545,7 @@
                           <pic:cNvPicPr/>
                         </pic:nvPicPr>
                         <pic:blipFill>
-                          <a:blip r:embed="rId12"/>
+                          <a:blip r:embed="rId13"/>
                           <a:stretch>
                             <a:fillRect/>
                           </a:stretch>
@@ -600,7 +639,7 @@
                           <pic:cNvPicPr/>
                         </pic:nvPicPr>
                         <pic:blipFill>
-                          <a:blip r:embed="rId13"/>
+                          <a:blip r:embed="rId14"/>
                           <a:stretch>
                             <a:fillRect/>
                           </a:stretch>
@@ -628,7 +667,44 @@
           </w:tcPr>
           <w:p>
             <w:r>
-              <w:t>AUSGESCHALTET</w:t>
+              <w:rPr>
+                <w:noProof/>
+              </w:rPr>
+              <w:drawing>
+                <wp:inline distT="0" distB="0" distL="0" distR="0" wp14:anchorId="6FB1FE81" wp14:editId="1A7D9E5D">
+                  <wp:extent cx="1187711" cy="700405"/>
+                  <wp:effectExtent l="0" t="0" r="0" b="4445"/>
+                  <wp:docPr id="48" name="Grafik 48"/>
+                  <wp:cNvGraphicFramePr>
+                    <a:graphicFrameLocks xmlns:a="http://schemas.openxmlformats.org/drawingml/2006/main" noChangeAspect="1"/>
+                  </wp:cNvGraphicFramePr>
+                  <a:graphic xmlns:a="http://schemas.openxmlformats.org/drawingml/2006/main">
+                    <a:graphicData uri="http://schemas.openxmlformats.org/drawingml/2006/picture">
+                      <pic:pic xmlns:pic="http://schemas.openxmlformats.org/drawingml/2006/picture">
+                        <pic:nvPicPr>
+                          <pic:cNvPr id="1" name=""/>
+                          <pic:cNvPicPr/>
+                        </pic:nvPicPr>
+                        <pic:blipFill>
+                          <a:blip r:embed="rId9"/>
+                          <a:stretch>
+                            <a:fillRect/>
+                          </a:stretch>
+                        </pic:blipFill>
+                        <pic:spPr>
+                          <a:xfrm>
+                            <a:off x="0" y="0"/>
+                            <a:ext cx="1222112" cy="720691"/>
+                          </a:xfrm>
+                          <a:prstGeom prst="rect">
+                            <a:avLst/>
+                          </a:prstGeom>
+                        </pic:spPr>
+                      </pic:pic>
+                    </a:graphicData>
+                  </a:graphic>
+                </wp:inline>
+              </w:drawing>
             </w:r>
           </w:p>
         </w:tc>
@@ -657,7 +733,7 @@
                           <pic:cNvPicPr/>
                         </pic:nvPicPr>
                         <pic:blipFill>
-                          <a:blip r:embed="rId9"/>
+                          <a:blip r:embed="rId10"/>
                           <a:stretch>
                             <a:fillRect/>
                           </a:stretch>
@@ -704,7 +780,7 @@
                           <pic:cNvPicPr/>
                         </pic:nvPicPr>
                         <pic:blipFill>
-                          <a:blip r:embed="rId10"/>
+                          <a:blip r:embed="rId11"/>
                           <a:stretch>
                             <a:fillRect/>
                           </a:stretch>
@@ -821,7 +897,7 @@
                           <pic:cNvPicPr/>
                         </pic:nvPicPr>
                         <pic:blipFill>
-                          <a:blip r:embed="rId14"/>
+                          <a:blip r:embed="rId15"/>
                           <a:stretch>
                             <a:fillRect/>
                           </a:stretch>
@@ -868,7 +944,7 @@
                           <pic:cNvPicPr/>
                         </pic:nvPicPr>
                         <pic:blipFill>
-                          <a:blip r:embed="rId14"/>
+                          <a:blip r:embed="rId15"/>
                           <a:stretch>
                             <a:fillRect/>
                           </a:stretch>
@@ -943,7 +1019,44 @@
           </w:tcPr>
           <w:p>
             <w:r>
-              <w:t>AUSGESCHALTET</w:t>
+              <w:rPr>
+                <w:noProof/>
+              </w:rPr>
+              <w:drawing>
+                <wp:inline distT="0" distB="0" distL="0" distR="0" wp14:anchorId="2A8C93F9" wp14:editId="6E159005">
+                  <wp:extent cx="1187711" cy="700405"/>
+                  <wp:effectExtent l="0" t="0" r="0" b="4445"/>
+                  <wp:docPr id="47" name="Grafik 47"/>
+                  <wp:cNvGraphicFramePr>
+                    <a:graphicFrameLocks xmlns:a="http://schemas.openxmlformats.org/drawingml/2006/main" noChangeAspect="1"/>
+                  </wp:cNvGraphicFramePr>
+                  <a:graphic xmlns:a="http://schemas.openxmlformats.org/drawingml/2006/main">
+                    <a:graphicData uri="http://schemas.openxmlformats.org/drawingml/2006/picture">
+                      <pic:pic xmlns:pic="http://schemas.openxmlformats.org/drawingml/2006/picture">
+                        <pic:nvPicPr>
+                          <pic:cNvPr id="1" name=""/>
+                          <pic:cNvPicPr/>
+                        </pic:nvPicPr>
+                        <pic:blipFill>
+                          <a:blip r:embed="rId9"/>
+                          <a:stretch>
+                            <a:fillRect/>
+                          </a:stretch>
+                        </pic:blipFill>
+                        <pic:spPr>
+                          <a:xfrm>
+                            <a:off x="0" y="0"/>
+                            <a:ext cx="1222112" cy="720691"/>
+                          </a:xfrm>
+                          <a:prstGeom prst="rect">
+                            <a:avLst/>
+                          </a:prstGeom>
+                        </pic:spPr>
+                      </pic:pic>
+                    </a:graphicData>
+                  </a:graphic>
+                </wp:inline>
+              </w:drawing>
             </w:r>
           </w:p>
         </w:tc>
@@ -972,7 +1085,7 @@
                           <pic:cNvPicPr/>
                         </pic:nvPicPr>
                         <pic:blipFill>
-                          <a:blip r:embed="rId9"/>
+                          <a:blip r:embed="rId10"/>
                           <a:stretch>
                             <a:fillRect/>
                           </a:stretch>
@@ -1019,7 +1132,7 @@
                           <pic:cNvPicPr/>
                         </pic:nvPicPr>
                         <pic:blipFill>
-                          <a:blip r:embed="rId10"/>
+                          <a:blip r:embed="rId11"/>
                           <a:stretch>
                             <a:fillRect/>
                           </a:stretch>
@@ -1053,11 +1166,9 @@
                 <w:noProof/>
               </w:rPr>
             </w:pPr>
-            <w:proofErr w:type="spellStart"/>
             <w:r>
               <w:t>TaDeOT</w:t>
             </w:r>
-            <w:proofErr w:type="spellEnd"/>
           </w:p>
         </w:tc>
         <w:tc>
@@ -1085,7 +1196,7 @@
                           <pic:cNvPicPr/>
                         </pic:nvPicPr>
                         <pic:blipFill>
-                          <a:blip r:embed="rId15"/>
+                          <a:blip r:embed="rId16"/>
                           <a:stretch>
                             <a:fillRect/>
                           </a:stretch>
@@ -1132,7 +1243,7 @@
                           <pic:cNvPicPr/>
                         </pic:nvPicPr>
                         <pic:blipFill>
-                          <a:blip r:embed="rId16"/>
+                          <a:blip r:embed="rId17"/>
                           <a:stretch>
                             <a:fillRect/>
                           </a:stretch>
@@ -1226,7 +1337,7 @@
                           <pic:cNvPicPr/>
                         </pic:nvPicPr>
                         <pic:blipFill>
-                          <a:blip r:embed="rId16"/>
+                          <a:blip r:embed="rId17"/>
                           <a:stretch>
                             <a:fillRect/>
                           </a:stretch>
@@ -1254,7 +1365,44 @@
           </w:tcPr>
           <w:p>
             <w:r>
-              <w:t>AUSGESCHALTET</w:t>
+              <w:rPr>
+                <w:noProof/>
+              </w:rPr>
+              <w:drawing>
+                <wp:inline distT="0" distB="0" distL="0" distR="0" wp14:anchorId="0CD77F0B" wp14:editId="4231774D">
+                  <wp:extent cx="1187711" cy="700405"/>
+                  <wp:effectExtent l="0" t="0" r="0" b="4445"/>
+                  <wp:docPr id="46" name="Grafik 46"/>
+                  <wp:cNvGraphicFramePr>
+                    <a:graphicFrameLocks xmlns:a="http://schemas.openxmlformats.org/drawingml/2006/main" noChangeAspect="1"/>
+                  </wp:cNvGraphicFramePr>
+                  <a:graphic xmlns:a="http://schemas.openxmlformats.org/drawingml/2006/main">
+                    <a:graphicData uri="http://schemas.openxmlformats.org/drawingml/2006/picture">
+                      <pic:pic xmlns:pic="http://schemas.openxmlformats.org/drawingml/2006/picture">
+                        <pic:nvPicPr>
+                          <pic:cNvPr id="1" name=""/>
+                          <pic:cNvPicPr/>
+                        </pic:nvPicPr>
+                        <pic:blipFill>
+                          <a:blip r:embed="rId9"/>
+                          <a:stretch>
+                            <a:fillRect/>
+                          </a:stretch>
+                        </pic:blipFill>
+                        <pic:spPr>
+                          <a:xfrm>
+                            <a:off x="0" y="0"/>
+                            <a:ext cx="1222112" cy="720691"/>
+                          </a:xfrm>
+                          <a:prstGeom prst="rect">
+                            <a:avLst/>
+                          </a:prstGeom>
+                        </pic:spPr>
+                      </pic:pic>
+                    </a:graphicData>
+                  </a:graphic>
+                </wp:inline>
+              </w:drawing>
             </w:r>
           </w:p>
         </w:tc>
@@ -1283,7 +1431,7 @@
                           <pic:cNvPicPr/>
                         </pic:nvPicPr>
                         <pic:blipFill>
-                          <a:blip r:embed="rId9"/>
+                          <a:blip r:embed="rId10"/>
                           <a:stretch>
                             <a:fillRect/>
                           </a:stretch>
@@ -1330,7 +1478,7 @@
                           <pic:cNvPicPr/>
                         </pic:nvPicPr>
                         <pic:blipFill>
-                          <a:blip r:embed="rId10"/>
+                          <a:blip r:embed="rId11"/>
                           <a:stretch>
                             <a:fillRect/>
                           </a:stretch>
@@ -1352,8 +1500,6 @@
             </w:r>
           </w:p>
         </w:tc>
-        <w:bookmarkStart w:id="0" w:name="_GoBack"/>
-        <w:bookmarkEnd w:id="0"/>
       </w:tr>
       <w:tr>
         <w:tc>
@@ -1590,7 +1736,7 @@
                           <pic:cNvPicPr/>
                         </pic:nvPicPr>
                         <pic:blipFill>
-                          <a:blip r:embed="rId17"/>
+                          <a:blip r:embed="rId18"/>
                           <a:stretch>
                             <a:fillRect/>
                           </a:stretch>
@@ -1637,7 +1783,7 @@
                           <pic:cNvPicPr/>
                         </pic:nvPicPr>
                         <pic:blipFill>
-                          <a:blip r:embed="rId9"/>
+                          <a:blip r:embed="rId10"/>
                           <a:stretch>
                             <a:fillRect/>
                           </a:stretch>
@@ -1684,7 +1830,7 @@
                           <pic:cNvPicPr/>
                         </pic:nvPicPr>
                         <pic:blipFill>
-                          <a:blip r:embed="rId10"/>
+                          <a:blip r:embed="rId11"/>
                           <a:stretch>
                             <a:fillRect/>
                           </a:stretch>
@@ -1895,7 +2041,7 @@
                           <pic:cNvPicPr/>
                         </pic:nvPicPr>
                         <pic:blipFill>
-                          <a:blip r:embed="rId18"/>
+                          <a:blip r:embed="rId19"/>
                           <a:stretch>
                             <a:fillRect/>
                           </a:stretch>
@@ -1923,7 +2069,44 @@
           </w:tcPr>
           <w:p>
             <w:r>
-              <w:t>AUSGESCHALTET</w:t>
+              <w:rPr>
+                <w:noProof/>
+              </w:rPr>
+              <w:drawing>
+                <wp:inline distT="0" distB="0" distL="0" distR="0" wp14:anchorId="59A7880C" wp14:editId="0B1B09EE">
+                  <wp:extent cx="1187711" cy="700405"/>
+                  <wp:effectExtent l="0" t="0" r="0" b="4445"/>
+                  <wp:docPr id="45" name="Grafik 45"/>
+                  <wp:cNvGraphicFramePr>
+                    <a:graphicFrameLocks xmlns:a="http://schemas.openxmlformats.org/drawingml/2006/main" noChangeAspect="1"/>
+                  </wp:cNvGraphicFramePr>
+                  <a:graphic xmlns:a="http://schemas.openxmlformats.org/drawingml/2006/main">
+                    <a:graphicData uri="http://schemas.openxmlformats.org/drawingml/2006/picture">
+                      <pic:pic xmlns:pic="http://schemas.openxmlformats.org/drawingml/2006/picture">
+                        <pic:nvPicPr>
+                          <pic:cNvPr id="1" name=""/>
+                          <pic:cNvPicPr/>
+                        </pic:nvPicPr>
+                        <pic:blipFill>
+                          <a:blip r:embed="rId9"/>
+                          <a:stretch>
+                            <a:fillRect/>
+                          </a:stretch>
+                        </pic:blipFill>
+                        <pic:spPr>
+                          <a:xfrm>
+                            <a:off x="0" y="0"/>
+                            <a:ext cx="1222112" cy="720691"/>
+                          </a:xfrm>
+                          <a:prstGeom prst="rect">
+                            <a:avLst/>
+                          </a:prstGeom>
+                        </pic:spPr>
+                      </pic:pic>
+                    </a:graphicData>
+                  </a:graphic>
+                </wp:inline>
+              </w:drawing>
             </w:r>
           </w:p>
         </w:tc>
@@ -1952,7 +2135,7 @@
                           <pic:cNvPicPr/>
                         </pic:nvPicPr>
                         <pic:blipFill>
-                          <a:blip r:embed="rId9"/>
+                          <a:blip r:embed="rId10"/>
                           <a:stretch>
                             <a:fillRect/>
                           </a:stretch>
@@ -1999,7 +2182,7 @@
                           <pic:cNvPicPr/>
                         </pic:nvPicPr>
                         <pic:blipFill>
-                          <a:blip r:embed="rId19"/>
+                          <a:blip r:embed="rId20"/>
                           <a:stretch>
                             <a:fillRect/>
                           </a:stretch>
@@ -2063,7 +2246,7 @@
                           <pic:cNvPicPr/>
                         </pic:nvPicPr>
                         <pic:blipFill>
-                          <a:blip r:embed="rId20"/>
+                          <a:blip r:embed="rId21"/>
                           <a:stretch>
                             <a:fillRect/>
                           </a:stretch>
@@ -2232,7 +2415,44 @@
           </w:tcPr>
           <w:p>
             <w:r>
-              <w:t>AUSGESCHALTET</w:t>
+              <w:rPr>
+                <w:noProof/>
+              </w:rPr>
+              <w:drawing>
+                <wp:inline distT="0" distB="0" distL="0" distR="0" wp14:anchorId="3A1C987F" wp14:editId="5A159627">
+                  <wp:extent cx="1187711" cy="700405"/>
+                  <wp:effectExtent l="0" t="0" r="0" b="4445"/>
+                  <wp:docPr id="41" name="Grafik 41"/>
+                  <wp:cNvGraphicFramePr>
+                    <a:graphicFrameLocks xmlns:a="http://schemas.openxmlformats.org/drawingml/2006/main" noChangeAspect="1"/>
+                  </wp:cNvGraphicFramePr>
+                  <a:graphic xmlns:a="http://schemas.openxmlformats.org/drawingml/2006/main">
+                    <a:graphicData uri="http://schemas.openxmlformats.org/drawingml/2006/picture">
+                      <pic:pic xmlns:pic="http://schemas.openxmlformats.org/drawingml/2006/picture">
+                        <pic:nvPicPr>
+                          <pic:cNvPr id="1" name=""/>
+                          <pic:cNvPicPr/>
+                        </pic:nvPicPr>
+                        <pic:blipFill>
+                          <a:blip r:embed="rId9"/>
+                          <a:stretch>
+                            <a:fillRect/>
+                          </a:stretch>
+                        </pic:blipFill>
+                        <pic:spPr>
+                          <a:xfrm>
+                            <a:off x="0" y="0"/>
+                            <a:ext cx="1222112" cy="720691"/>
+                          </a:xfrm>
+                          <a:prstGeom prst="rect">
+                            <a:avLst/>
+                          </a:prstGeom>
+                        </pic:spPr>
+                      </pic:pic>
+                    </a:graphicData>
+                  </a:graphic>
+                </wp:inline>
+              </w:drawing>
             </w:r>
           </w:p>
         </w:tc>
@@ -2261,7 +2481,7 @@
                           <pic:cNvPicPr/>
                         </pic:nvPicPr>
                         <pic:blipFill>
-                          <a:blip r:embed="rId9"/>
+                          <a:blip r:embed="rId10"/>
                           <a:stretch>
                             <a:fillRect/>
                           </a:stretch>
@@ -2308,7 +2528,7 @@
                           <pic:cNvPicPr/>
                         </pic:nvPicPr>
                         <pic:blipFill>
-                          <a:blip r:embed="rId10"/>
+                          <a:blip r:embed="rId11"/>
                           <a:stretch>
                             <a:fillRect/>
                           </a:stretch>
@@ -3094,7 +3314,7 @@
 </file>
 
 <file path=customXml/itemProps1.xml><?xml version="1.0" encoding="utf-8"?>
-<ds:datastoreItem xmlns:ds="http://schemas.openxmlformats.org/officeDocument/2006/customXml" ds:itemID="{CC740CC2-9D9C-4C29-BF91-A545BFE035F7}">
+<ds:datastoreItem xmlns:ds="http://schemas.openxmlformats.org/officeDocument/2006/customXml" ds:itemID="{82051C01-D246-4B93-8934-C1A06B58FE2D}">
   <ds:schemaRefs>
     <ds:schemaRef ds:uri="http://schemas.openxmlformats.org/officeDocument/2006/bibliography"/>
   </ds:schemaRefs>
